--- a/TP3C.docx
+++ b/TP3C.docx
@@ -11,7 +11,7 @@
       <w:pPr>
         <w:jc w:val="center"/>
         <w:rPr>
-          <w:rFonts w:ascii="Times New Roman" w:hAnsi="Times New Roman" w:cs="Times New Roman"/>
+          <w:rFonts w:cstheme="minorHAnsi"/>
           <w:b/>
           <w:bCs/>
           <w:sz w:val="24"/>
@@ -21,7 +21,7 @@
       </w:pPr>
       <w:r>
         <w:rPr>
-          <w:rFonts w:ascii="Times New Roman" w:hAnsi="Times New Roman" w:cs="Times New Roman"/>
+          <w:rFonts w:cstheme="minorHAnsi"/>
           <w:b/>
           <w:bCs/>
           <w:sz w:val="24"/>
@@ -32,7 +32,7 @@
       </w:r>
       <w:r>
         <w:rPr>
-          <w:rFonts w:ascii="Times New Roman" w:hAnsi="Times New Roman" w:cs="Times New Roman"/>
+          <w:rFonts w:cstheme="minorHAnsi"/>
           <w:b/>
           <w:bCs/>
           <w:sz w:val="24"/>
@@ -43,7 +43,7 @@
       </w:r>
       <w:r>
         <w:rPr>
-          <w:rFonts w:ascii="Times New Roman" w:hAnsi="Times New Roman" w:cs="Times New Roman"/>
+          <w:rFonts w:cstheme="minorHAnsi"/>
           <w:b/>
           <w:bCs/>
           <w:sz w:val="24"/>
@@ -57,7 +57,7 @@
       <w:pPr>
         <w:spacing w:line="360" w:lineRule="auto"/>
         <w:rPr>
-          <w:rFonts w:ascii="Times New Roman" w:hAnsi="Times New Roman" w:cs="Times New Roman"/>
+          <w:rFonts w:cstheme="minorHAnsi"/>
           <w:b/>
           <w:bCs/>
           <w:sz w:val="24"/>
@@ -66,7 +66,7 @@
       </w:pPr>
       <w:r>
         <w:rPr>
-          <w:rFonts w:ascii="Times New Roman" w:hAnsi="Times New Roman" w:cs="Times New Roman"/>
+          <w:rFonts w:cstheme="minorHAnsi"/>
           <w:b/>
           <w:bCs/>
           <w:sz w:val="24"/>
@@ -76,7 +76,7 @@
       </w:r>
       <w:r>
         <w:rPr>
-          <w:rFonts w:ascii="Times New Roman" w:hAnsi="Times New Roman" w:cs="Times New Roman"/>
+          <w:rFonts w:cstheme="minorHAnsi"/>
           <w:b/>
           <w:bCs/>
           <w:sz w:val="24"/>
@@ -90,14 +90,14 @@
         <w:spacing w:line="360" w:lineRule="auto"/>
         <w:jc w:val="both"/>
         <w:rPr>
-          <w:rFonts w:ascii="Times New Roman" w:hAnsi="Times New Roman" w:cs="Times New Roman"/>
-          <w:sz w:val="24"/>
-          <w:szCs w:val="24"/>
-        </w:rPr>
-      </w:pPr>
-      <w:r>
-        <w:rPr>
-          <w:rFonts w:ascii="Times New Roman" w:hAnsi="Times New Roman" w:cs="Times New Roman"/>
+          <w:rFonts w:cstheme="minorHAnsi"/>
+          <w:sz w:val="24"/>
+          <w:szCs w:val="24"/>
+        </w:rPr>
+      </w:pPr>
+      <w:r>
+        <w:rPr>
+          <w:rFonts w:cstheme="minorHAnsi"/>
           <w:sz w:val="24"/>
           <w:szCs w:val="24"/>
         </w:rPr>
@@ -106,17 +106,14 @@
     </w:p>
     <w:p>
       <w:pPr>
+        <w:keepNext/>
         <w:spacing w:line="360" w:lineRule="auto"/>
         <w:jc w:val="both"/>
-        <w:rPr>
-          <w:rFonts w:ascii="Times New Roman" w:hAnsi="Times New Roman" w:cs="Times New Roman"/>
-          <w:sz w:val="24"/>
-          <w:szCs w:val="24"/>
-        </w:rPr>
-      </w:pPr>
-      <w:r>
-        <w:rPr>
-          <w:rFonts w:ascii="Times New Roman" w:hAnsi="Times New Roman" w:cs="Times New Roman"/>
+      </w:pPr>
+      <w:r>
+        <w:rPr>
+          <w:rFonts w:cstheme="minorHAnsi"/>
+          <w:noProof/>
           <w:sz w:val="24"/>
           <w:szCs w:val="24"/>
         </w:rPr>
@@ -159,29 +156,92 @@
     </w:p>
     <w:p>
       <w:pPr>
+        <w:pStyle w:val="Caption"/>
+        <w:jc w:val="both"/>
+        <w:rPr>
+          <w:rFonts w:cstheme="minorHAnsi"/>
+          <w:sz w:val="24"/>
+          <w:szCs w:val="24"/>
+        </w:rPr>
+      </w:pPr>
+      <w:r>
+        <w:t xml:space="preserve">Figure </w:t>
+      </w:r>
+      <w:r>
+        <w:fldChar w:fldCharType="begin"/>
+      </w:r>
+      <w:r>
+        <w:instrText xml:space="preserve"> SEQ Figure \* ARABIC </w:instrText>
+      </w:r>
+      <w:r>
+        <w:fldChar w:fldCharType="separate"/>
+      </w:r>
+      <w:r>
+        <w:rPr>
+          <w:noProof/>
+        </w:rPr>
+        <w:t>1</w:t>
+      </w:r>
+      <w:r>
+        <w:fldChar w:fldCharType="end"/>
+      </w:r>
+      <w:r>
+        <w:t>: Calcul de l'endurance</w:t>
+      </w:r>
+    </w:p>
+    <w:p>
+      <w:pPr>
         <w:spacing w:line="360" w:lineRule="auto"/>
         <w:jc w:val="both"/>
         <w:rPr>
-          <w:rFonts w:ascii="Times New Roman" w:hAnsi="Times New Roman" w:cs="Times New Roman"/>
-          <w:sz w:val="24"/>
-          <w:szCs w:val="24"/>
-        </w:rPr>
-      </w:pPr>
-      <w:r>
-        <w:rPr>
-          <w:rFonts w:ascii="Times New Roman" w:hAnsi="Times New Roman" w:cs="Times New Roman"/>
-          <w:sz w:val="24"/>
-          <w:szCs w:val="24"/>
-        </w:rPr>
-        <w:t>Il est possible de voir que la consommation de carburant influence le SFC et le poids. Ainsi, plus le SFC est minimisé, plus l’endurance est maximisée, ce qui explique pourquoi c’est le paramètre à optimiser.</w:t>
-      </w:r>
-      <w:r>
-        <w:rPr>
-          <w:rFonts w:ascii="Times New Roman" w:hAnsi="Times New Roman" w:cs="Times New Roman"/>
-          <w:sz w:val="24"/>
-          <w:szCs w:val="24"/>
-        </w:rPr>
-        <w:t xml:space="preserve"> Si le SFC est indépendant de la poussée, le paramètre à optimiser, donc maximiser, est la finesse selon l’équation.</w:t>
+          <w:rFonts w:cstheme="minorHAnsi"/>
+          <w:sz w:val="24"/>
+          <w:szCs w:val="24"/>
+        </w:rPr>
+      </w:pPr>
+      <w:r>
+        <w:rPr>
+          <w:rFonts w:cstheme="minorHAnsi"/>
+          <w:sz w:val="24"/>
+          <w:szCs w:val="24"/>
+        </w:rPr>
+        <w:t xml:space="preserve">Il est possible de voir que la consommation de carburant influence le SFC et le poids. Ainsi, plus le SFC est minimisé, plus l’endurance est maximisée, ce qui explique pourquoi c’est le paramètre à optimiser. Si le SFC est indépendant de la poussée, le paramètre à optimiser, donc maximiser, est la finesse selon l’équation : l’endurance maximale sera alors obtenue à la vitesse de traînée minimum. Car en croisière T=D, il faut minimiser T pour </w:t>
+      </w:r>
+      <w:proofErr w:type="spellStart"/>
+      <w:r>
+        <w:rPr>
+          <w:rFonts w:cstheme="minorHAnsi"/>
+          <w:sz w:val="24"/>
+          <w:szCs w:val="24"/>
+        </w:rPr>
+        <w:t>mimimiser</w:t>
+      </w:r>
+      <w:proofErr w:type="spellEnd"/>
+      <w:r>
+        <w:rPr>
+          <w:rFonts w:cstheme="minorHAnsi"/>
+          <w:sz w:val="24"/>
+          <w:szCs w:val="24"/>
+        </w:rPr>
+        <w:t xml:space="preserve"> la poussée : la poussée minimale se traduit en consommation de carburant minimale (</w:t>
+      </w:r>
+      <w:proofErr w:type="spellStart"/>
+      <w:r>
+        <w:rPr>
+          <w:rFonts w:cstheme="minorHAnsi"/>
+          <w:sz w:val="24"/>
+          <w:szCs w:val="24"/>
+        </w:rPr>
+        <w:t>Wf</w:t>
+      </w:r>
+      <w:proofErr w:type="spellEnd"/>
+      <w:r>
+        <w:rPr>
+          <w:rFonts w:cstheme="minorHAnsi"/>
+          <w:sz w:val="24"/>
+          <w:szCs w:val="24"/>
+        </w:rPr>
+        <w:t>, lb fuel / h) ce qui donne donc la durée maximale pour laquelle l’avion peut voler pour une quantité de carburant à bord donnée.</w:t>
       </w:r>
     </w:p>
     <w:p>
@@ -189,12 +249,163 @@
         <w:spacing w:line="360" w:lineRule="auto"/>
         <w:jc w:val="both"/>
         <w:rPr>
-          <w:rFonts w:ascii="Times New Roman" w:hAnsi="Times New Roman" w:cs="Times New Roman"/>
-          <w:sz w:val="24"/>
-          <w:szCs w:val="24"/>
-        </w:rPr>
-      </w:pPr>
-      <w:r>
+          <w:rFonts w:cstheme="minorHAnsi"/>
+          <w:sz w:val="24"/>
+          <w:szCs w:val="24"/>
+        </w:rPr>
+      </w:pPr>
+      <w:r>
+        <w:rPr>
+          <w:rFonts w:cstheme="minorHAnsi"/>
+          <w:b/>
+          <w:bCs/>
+          <w:sz w:val="24"/>
+          <w:szCs w:val="24"/>
+        </w:rPr>
+        <w:t>Question 2 :</w:t>
+      </w:r>
+      <w:r>
+        <w:rPr>
+          <w:rFonts w:cstheme="minorHAnsi"/>
+          <w:sz w:val="24"/>
+          <w:szCs w:val="24"/>
+        </w:rPr>
+        <w:t xml:space="preserve"> </w:t>
+      </w:r>
+    </w:p>
+    <w:p>
+      <w:pPr>
+        <w:keepNext/>
+        <w:spacing w:line="360" w:lineRule="auto"/>
+        <w:jc w:val="both"/>
+      </w:pPr>
+      <w:r>
+        <w:rPr>
+          <w:rFonts w:cstheme="minorHAnsi"/>
+          <w:sz w:val="24"/>
+          <w:szCs w:val="24"/>
+        </w:rPr>
+        <w:t xml:space="preserve">La vitesse du vent influence la vitesse au sol, et donc la distance terrestre parcourue en vol de croisière. Autrement, elle n’a pas d’impact sur les performances aérodynamiques, pour autant que le vent soit constant. En effet, un vent de dos permet de parcourir une distance plus grande et un vent de face le contraire. La température a un effet négligeable sur le SAR, qui devient plus significatif lorsque la vitesse maximale est limitée par </w:t>
+      </w:r>
+      <w:proofErr w:type="spellStart"/>
+      <w:r>
+        <w:rPr>
+          <w:rFonts w:cstheme="minorHAnsi"/>
+          <w:sz w:val="24"/>
+          <w:szCs w:val="24"/>
+        </w:rPr>
+        <w:t>Mcr</w:t>
+      </w:r>
+      <w:proofErr w:type="spellEnd"/>
+      <w:r>
+        <w:rPr>
+          <w:rFonts w:cstheme="minorHAnsi"/>
+          <w:sz w:val="24"/>
+          <w:szCs w:val="24"/>
+        </w:rPr>
+        <w:t xml:space="preserve">. Cependant, bien que l’augmentation de température elle impacte beaucoup la consommation de carburant, elle a également un effet sur l’augmentation de la vitesse vraie, ce qui vient essentiellement compenser le changement de consommation de carburant du point de vue de la distance franchissable. Comme pour la température, l’altitude a des effets sur la consommation de carburant. Une augmentation de </w:t>
+      </w:r>
+      <w:r>
+        <w:rPr>
+          <w:rFonts w:cstheme="minorHAnsi"/>
+          <w:sz w:val="24"/>
+          <w:szCs w:val="24"/>
+        </w:rPr>
+        <w:lastRenderedPageBreak/>
+        <w:t xml:space="preserve">l’altitude engendre une diminution de la consommation de carburant, comme le montre l’équation suivante où on voit que la densité est au dénominateur (l’air devient moins dense en altitude) : </w:t>
+      </w:r>
+      <w:r>
+        <w:rPr>
+          <w:noProof/>
+        </w:rPr>
+        <w:drawing>
+          <wp:inline distT="0" distB="0" distL="0" distR="0" wp14:anchorId="17BAEA0F" wp14:editId="14EB7856">
+            <wp:extent cx="5943600" cy="1016635"/>
+            <wp:effectExtent l="0" t="0" r="0" b="0"/>
+            <wp:docPr id="330600619" name="Picture 2" descr="A black and white text&#10;&#10;Description automatically generated with medium confidence"/>
+            <wp:cNvGraphicFramePr>
+              <a:graphicFrameLocks xmlns:a="http://schemas.openxmlformats.org/drawingml/2006/main" noChangeAspect="1"/>
+            </wp:cNvGraphicFramePr>
+            <a:graphic xmlns:a="http://schemas.openxmlformats.org/drawingml/2006/main">
+              <a:graphicData uri="http://schemas.openxmlformats.org/drawingml/2006/picture">
+                <pic:pic xmlns:pic="http://schemas.openxmlformats.org/drawingml/2006/picture">
+                  <pic:nvPicPr>
+                    <pic:cNvPr id="330600619" name="Picture 2" descr="A black and white text&#10;&#10;Description automatically generated with medium confidence"/>
+                    <pic:cNvPicPr>
+                      <a:picLocks noChangeAspect="1" noChangeArrowheads="1"/>
+                    </pic:cNvPicPr>
+                  </pic:nvPicPr>
+                  <pic:blipFill>
+                    <a:blip r:embed="rId8">
+                      <a:extLst>
+                        <a:ext uri="{28A0092B-C50C-407E-A947-70E740481C1C}">
+                          <a14:useLocalDpi xmlns:a14="http://schemas.microsoft.com/office/drawing/2010/main" val="0"/>
+                        </a:ext>
+                      </a:extLst>
+                    </a:blip>
+                    <a:srcRect/>
+                    <a:stretch>
+                      <a:fillRect/>
+                    </a:stretch>
+                  </pic:blipFill>
+                  <pic:spPr bwMode="auto">
+                    <a:xfrm>
+                      <a:off x="0" y="0"/>
+                      <a:ext cx="5943600" cy="1016635"/>
+                    </a:xfrm>
+                    <a:prstGeom prst="rect">
+                      <a:avLst/>
+                    </a:prstGeom>
+                    <a:noFill/>
+                    <a:ln>
+                      <a:noFill/>
+                    </a:ln>
+                  </pic:spPr>
+                </pic:pic>
+              </a:graphicData>
+            </a:graphic>
+          </wp:inline>
+        </w:drawing>
+      </w:r>
+    </w:p>
+    <w:p>
+      <w:pPr>
+        <w:pStyle w:val="Caption"/>
+        <w:jc w:val="both"/>
+        <w:rPr>
+          <w:rFonts w:cstheme="minorHAnsi"/>
+          <w:sz w:val="24"/>
+          <w:szCs w:val="24"/>
+        </w:rPr>
+      </w:pPr>
+      <w:r>
+        <w:t xml:space="preserve">Figure </w:t>
+      </w:r>
+      <w:r>
+        <w:fldChar w:fldCharType="begin"/>
+      </w:r>
+      <w:r>
+        <w:instrText xml:space="preserve"> SEQ Figure \* ARABIC </w:instrText>
+      </w:r>
+      <w:r>
+        <w:fldChar w:fldCharType="separate"/>
+      </w:r>
+      <w:r>
+        <w:rPr>
+          <w:noProof/>
+        </w:rPr>
+        <w:t>2</w:t>
+      </w:r>
+      <w:r>
+        <w:fldChar w:fldCharType="end"/>
+      </w:r>
+      <w:r>
+        <w:t>: Intégration du SAR sur le poids</w:t>
+      </w:r>
+    </w:p>
+    <w:p>
+      <w:pPr>
+        <w:spacing w:line="360" w:lineRule="auto"/>
         <w:rPr>
           <w:rFonts w:ascii="Times New Roman" w:hAnsi="Times New Roman" w:cs="Times New Roman"/>
           <w:b/>
@@ -202,71 +413,8 @@
           <w:sz w:val="24"/>
           <w:szCs w:val="24"/>
         </w:rPr>
-        <w:t>Question 2 :</w:t>
-      </w:r>
-      <w:r>
-        <w:rPr>
-          <w:rFonts w:ascii="Times New Roman" w:hAnsi="Times New Roman" w:cs="Times New Roman"/>
-          <w:sz w:val="24"/>
-          <w:szCs w:val="24"/>
-        </w:rPr>
-        <w:t xml:space="preserve"> </w:t>
-      </w:r>
-    </w:p>
-    <w:p>
-      <w:pPr>
-        <w:spacing w:line="360" w:lineRule="auto"/>
-        <w:jc w:val="both"/>
-        <w:rPr>
-          <w:rFonts w:ascii="Times New Roman" w:hAnsi="Times New Roman" w:cs="Times New Roman"/>
-          <w:sz w:val="24"/>
-          <w:szCs w:val="24"/>
-        </w:rPr>
-      </w:pPr>
-      <w:r>
-        <w:rPr>
-          <w:rFonts w:ascii="Times New Roman" w:hAnsi="Times New Roman" w:cs="Times New Roman"/>
-          <w:sz w:val="24"/>
-          <w:szCs w:val="24"/>
-        </w:rPr>
-        <w:t xml:space="preserve">La vitesse du vent influence </w:t>
-      </w:r>
-      <w:r>
-        <w:rPr>
-          <w:rFonts w:ascii="Times New Roman" w:hAnsi="Times New Roman" w:cs="Times New Roman"/>
-          <w:sz w:val="24"/>
-          <w:szCs w:val="24"/>
-        </w:rPr>
-        <w:t xml:space="preserve">la vitesse et donc </w:t>
-      </w:r>
-      <w:r>
-        <w:rPr>
-          <w:rFonts w:ascii="Times New Roman" w:hAnsi="Times New Roman" w:cs="Times New Roman"/>
-          <w:sz w:val="24"/>
-          <w:szCs w:val="24"/>
-        </w:rPr>
-        <w:t>la distance parcourue en vol de croisière. En effet, un vol de dos permet de parcourir une distance plus grande et un vent de face le contraire.</w:t>
-      </w:r>
-      <w:r>
-        <w:rPr>
-          <w:rFonts w:ascii="Times New Roman" w:hAnsi="Times New Roman" w:cs="Times New Roman"/>
-          <w:sz w:val="24"/>
-          <w:szCs w:val="24"/>
-        </w:rPr>
-        <w:t xml:space="preserve"> La température a un effet négligeable sur le SAR qui devient plus significatif lorsque la vitesse maximale est limitée par Mcr. Cependant, elle impacte beaucoup la consommation de carburant. En effet, pour de plus hautes températures, la consommation doit augmenter, ce qui va faire augmenter la vitesse vraie.</w:t>
-      </w:r>
-      <w:r>
-        <w:rPr>
-          <w:rFonts w:ascii="Times New Roman" w:hAnsi="Times New Roman" w:cs="Times New Roman"/>
-          <w:sz w:val="24"/>
-          <w:szCs w:val="24"/>
-        </w:rPr>
-        <w:t xml:space="preserve"> Comme pour la température, l’altitude a des effets sur la consommation de carburant. Une augmentation de l’altitude engendre une diminution de la consommation de carburant.</w:t>
-      </w:r>
-    </w:p>
-    <w:p>
-      <w:pPr>
-        <w:spacing w:line="360" w:lineRule="auto"/>
+      </w:pPr>
+      <w:r>
         <w:rPr>
           <w:rFonts w:ascii="Times New Roman" w:hAnsi="Times New Roman" w:cs="Times New Roman"/>
           <w:b/>
@@ -274,20 +422,228 @@
           <w:sz w:val="24"/>
           <w:szCs w:val="24"/>
         </w:rPr>
-      </w:pPr>
-      <w:r>
-        <w:rPr>
-          <w:rFonts w:ascii="Times New Roman" w:hAnsi="Times New Roman" w:cs="Times New Roman"/>
-          <w:b/>
-          <w:bCs/>
-          <w:sz w:val="24"/>
-          <w:szCs w:val="24"/>
-        </w:rPr>
         <w:t xml:space="preserve">Question 3 : </w:t>
       </w:r>
     </w:p>
     <w:p>
       <w:pPr>
+        <w:pStyle w:val="Caption"/>
+        <w:keepNext/>
+      </w:pPr>
+      <w:r>
+        <w:t xml:space="preserve">Tableau </w:t>
+      </w:r>
+      <w:r>
+        <w:fldChar w:fldCharType="begin"/>
+      </w:r>
+      <w:r>
+        <w:instrText xml:space="preserve"> SEQ Tableau \* ARABIC </w:instrText>
+      </w:r>
+      <w:r>
+        <w:fldChar w:fldCharType="separate"/>
+      </w:r>
+      <w:r>
+        <w:rPr>
+          <w:noProof/>
+        </w:rPr>
+        <w:t>1</w:t>
+      </w:r>
+      <w:r>
+        <w:fldChar w:fldCharType="end"/>
+      </w:r>
+      <w:r>
+        <w:t>: Données réponses</w:t>
+      </w:r>
+    </w:p>
+    <w:tbl>
+      <w:tblPr>
+        <w:tblStyle w:val="TableGrid"/>
+        <w:tblW w:w="0" w:type="auto"/>
+        <w:tblLook w:val="04A0" w:firstRow="1" w:lastRow="0" w:firstColumn="1" w:lastColumn="0" w:noHBand="0" w:noVBand="1"/>
+      </w:tblPr>
+      <w:tblGrid>
+        <w:gridCol w:w="4675"/>
+        <w:gridCol w:w="4675"/>
+      </w:tblGrid>
+      <w:tr>
+        <w:tc>
+          <w:tcPr>
+            <w:tcW w:w="4675" w:type="dxa"/>
+          </w:tcPr>
+          <w:p>
+            <w:pPr>
+              <w:spacing w:line="360" w:lineRule="auto"/>
+            </w:pPr>
+            <w:r>
+              <w:t>Distance de montée (nm)</w:t>
+            </w:r>
+          </w:p>
+        </w:tc>
+        <w:tc>
+          <w:tcPr>
+            <w:tcW w:w="4675" w:type="dxa"/>
+          </w:tcPr>
+          <w:p>
+            <w:pPr>
+              <w:spacing w:line="360" w:lineRule="auto"/>
+            </w:pPr>
+            <w:r>
+              <w:t>190.0</w:t>
+            </w:r>
+          </w:p>
+        </w:tc>
+      </w:tr>
+      <w:tr>
+        <w:tc>
+          <w:tcPr>
+            <w:tcW w:w="4675" w:type="dxa"/>
+          </w:tcPr>
+          <w:p>
+            <w:pPr>
+              <w:spacing w:line="360" w:lineRule="auto"/>
+            </w:pPr>
+            <w:r>
+              <w:t>Altitude de croisière (</w:t>
+            </w:r>
+            <w:proofErr w:type="spellStart"/>
+            <w:r>
+              <w:t>ft</w:t>
+            </w:r>
+            <w:proofErr w:type="spellEnd"/>
+            <w:r>
+              <w:t>)</w:t>
+            </w:r>
+          </w:p>
+        </w:tc>
+        <w:tc>
+          <w:tcPr>
+            <w:tcW w:w="4675" w:type="dxa"/>
+          </w:tcPr>
+          <w:p>
+            <w:pPr>
+              <w:spacing w:line="360" w:lineRule="auto"/>
+            </w:pPr>
+            <w:r>
+              <w:t>36000</w:t>
+            </w:r>
+          </w:p>
+        </w:tc>
+      </w:tr>
+      <w:tr>
+        <w:tc>
+          <w:tcPr>
+            <w:tcW w:w="4675" w:type="dxa"/>
+          </w:tcPr>
+          <w:p>
+            <w:pPr>
+              <w:spacing w:line="360" w:lineRule="auto"/>
+            </w:pPr>
+            <w:r>
+              <w:t>Distance de croisière (nm)</w:t>
+            </w:r>
+          </w:p>
+        </w:tc>
+        <w:tc>
+          <w:tcPr>
+            <w:tcW w:w="4675" w:type="dxa"/>
+          </w:tcPr>
+          <w:p>
+            <w:pPr>
+              <w:spacing w:line="360" w:lineRule="auto"/>
+            </w:pPr>
+            <w:r>
+              <w:t>2147</w:t>
+            </w:r>
+          </w:p>
+        </w:tc>
+      </w:tr>
+      <w:tr>
+        <w:tc>
+          <w:tcPr>
+            <w:tcW w:w="4675" w:type="dxa"/>
+          </w:tcPr>
+          <w:p>
+            <w:pPr>
+              <w:spacing w:line="360" w:lineRule="auto"/>
+            </w:pPr>
+            <w:r>
+              <w:t>Distance de descente (nm)</w:t>
+            </w:r>
+          </w:p>
+        </w:tc>
+        <w:tc>
+          <w:tcPr>
+            <w:tcW w:w="4675" w:type="dxa"/>
+          </w:tcPr>
+          <w:p>
+            <w:pPr>
+              <w:spacing w:line="360" w:lineRule="auto"/>
+            </w:pPr>
+            <w:r>
+              <w:t>88.36</w:t>
+            </w:r>
+          </w:p>
+        </w:tc>
+      </w:tr>
+      <w:tr>
+        <w:tc>
+          <w:tcPr>
+            <w:tcW w:w="4675" w:type="dxa"/>
+          </w:tcPr>
+          <w:p>
+            <w:pPr>
+              <w:spacing w:line="360" w:lineRule="auto"/>
+            </w:pPr>
+            <w:r>
+              <w:t>Distance totale (nm)</w:t>
+            </w:r>
+          </w:p>
+        </w:tc>
+        <w:tc>
+          <w:tcPr>
+            <w:tcW w:w="4675" w:type="dxa"/>
+          </w:tcPr>
+          <w:p>
+            <w:pPr>
+              <w:spacing w:line="360" w:lineRule="auto"/>
+            </w:pPr>
+            <w:r>
+              <w:t>2225</w:t>
+            </w:r>
+          </w:p>
+        </w:tc>
+      </w:tr>
+      <w:tr>
+        <w:tc>
+          <w:tcPr>
+            <w:tcW w:w="4675" w:type="dxa"/>
+          </w:tcPr>
+          <w:p>
+            <w:pPr>
+              <w:spacing w:line="360" w:lineRule="auto"/>
+            </w:pPr>
+            <w:r>
+              <w:t>Carburant consommé (lb)</w:t>
+            </w:r>
+          </w:p>
+        </w:tc>
+        <w:tc>
+          <w:tcPr>
+            <w:tcW w:w="4675" w:type="dxa"/>
+          </w:tcPr>
+          <w:p>
+            <w:pPr>
+              <w:spacing w:line="360" w:lineRule="auto"/>
+            </w:pPr>
+            <w:r>
+              <w:t>13000</w:t>
+            </w:r>
+          </w:p>
+        </w:tc>
+      </w:tr>
+    </w:tbl>
+    <w:p>
+      <w:pPr>
         <w:spacing w:line="360" w:lineRule="auto"/>
       </w:pPr>
     </w:p>
@@ -296,6 +652,174 @@
         <w:spacing w:line="360" w:lineRule="auto"/>
       </w:pPr>
       <w:r>
+        <w:t xml:space="preserve">Afin de débuter les calculs pour la partie 3, nous avons calculé tous les poids. Ainsi, nous avons obtenu le poids au décollage, </w:t>
+      </w:r>
+      <w:r>
+        <w:t>au début de la montée, à la fin de l’approche et à l’atterrissage</w:t>
+      </w:r>
+      <w:r>
+        <w:t>.</w:t>
+      </w:r>
+      <w:r>
+        <w:t xml:space="preserve"> Par la suite, nous avons procédé à une vérification des poids afin de ne pas dépasser les limites maximales énoncées dans le fichier avion. </w:t>
+      </w:r>
+    </w:p>
+    <w:p>
+      <w:pPr>
+        <w:spacing w:line="360" w:lineRule="auto"/>
+      </w:pPr>
+      <w:r>
+        <w:t xml:space="preserve">Par la suite, la montée, la section déjà déterminée par les variables de l’énoncé, a été analysée. En effet, les paramètres de poids, de distance et de consommation de carburant ont été notés. Certains de ces valeurs se retrouvent dans le tableau ci-dessus. La fonction montée/descente du TP3A a été utilisée. Cependant, étant donné les requis de l’énoncé voulant que l’altitude de croisière, donc l’altitude de fin de montée, soit en termes de flight </w:t>
+      </w:r>
+      <w:proofErr w:type="spellStart"/>
+      <w:r>
+        <w:t>Level</w:t>
+      </w:r>
+      <w:proofErr w:type="spellEnd"/>
+      <w:r>
+        <w:t xml:space="preserve">, donc au 1000 pieds près, le code a dû être ajusté. </w:t>
+      </w:r>
+    </w:p>
+    <w:p>
+      <w:pPr>
+        <w:spacing w:line="360" w:lineRule="auto"/>
+      </w:pPr>
+      <w:r>
+        <w:t>En ce qui a trait à la croisière et la descente, tout était une question d’optimisation. En effet, afin de maximiser la distance parcourue avec les données de l’énoncé, il faut maximiser la distance en croisière tout en s’assurant de garder la quantité de carburant nécessaire à la descente.</w:t>
+      </w:r>
+      <w:r>
+        <w:t xml:space="preserve"> Ainsi, le graphique ci-</w:t>
+      </w:r>
+      <w:r>
+        <w:lastRenderedPageBreak/>
+        <w:t xml:space="preserve">dessous a été créé afin d’observer la relation entre la distance parcourue dans le segment croisière et le carburant restant à la fin de la descente. La ligne verticale représente la quantité de carburant qui devrait restée au début de l’approche, soit 2200 lb. </w:t>
+      </w:r>
+    </w:p>
+    <w:p>
+      <w:pPr>
+        <w:keepNext/>
+        <w:spacing w:line="360" w:lineRule="auto"/>
+      </w:pPr>
+      <w:r>
+        <w:rPr>
+          <w:noProof/>
+        </w:rPr>
+        <w:drawing>
+          <wp:inline distT="0" distB="0" distL="0" distR="0" wp14:anchorId="60E02209" wp14:editId="1E0EDA3C">
+            <wp:extent cx="4495800" cy="2983751"/>
+            <wp:effectExtent l="0" t="0" r="0" b="7620"/>
+            <wp:docPr id="58244371" name="Picture 1" descr="A line graph with numbers&#10;&#10;Description automatically generated"/>
+            <wp:cNvGraphicFramePr>
+              <a:graphicFrameLocks xmlns:a="http://schemas.openxmlformats.org/drawingml/2006/main" noChangeAspect="1"/>
+            </wp:cNvGraphicFramePr>
+            <a:graphic xmlns:a="http://schemas.openxmlformats.org/drawingml/2006/main">
+              <a:graphicData uri="http://schemas.openxmlformats.org/drawingml/2006/picture">
+                <pic:pic xmlns:pic="http://schemas.openxmlformats.org/drawingml/2006/picture">
+                  <pic:nvPicPr>
+                    <pic:cNvPr id="58244371" name="Picture 1" descr="A line graph with numbers&#10;&#10;Description automatically generated"/>
+                    <pic:cNvPicPr>
+                      <a:picLocks noChangeAspect="1" noChangeArrowheads="1"/>
+                    </pic:cNvPicPr>
+                  </pic:nvPicPr>
+                  <pic:blipFill>
+                    <a:blip r:embed="rId9" cstate="print">
+                      <a:extLst>
+                        <a:ext uri="{28A0092B-C50C-407E-A947-70E740481C1C}">
+                          <a14:useLocalDpi xmlns:a14="http://schemas.microsoft.com/office/drawing/2010/main" val="0"/>
+                        </a:ext>
+                      </a:extLst>
+                    </a:blip>
+                    <a:srcRect/>
+                    <a:stretch>
+                      <a:fillRect/>
+                    </a:stretch>
+                  </pic:blipFill>
+                  <pic:spPr bwMode="auto">
+                    <a:xfrm>
+                      <a:off x="0" y="0"/>
+                      <a:ext cx="4501053" cy="2987238"/>
+                    </a:xfrm>
+                    <a:prstGeom prst="rect">
+                      <a:avLst/>
+                    </a:prstGeom>
+                    <a:noFill/>
+                    <a:ln>
+                      <a:noFill/>
+                    </a:ln>
+                  </pic:spPr>
+                </pic:pic>
+              </a:graphicData>
+            </a:graphic>
+          </wp:inline>
+        </w:drawing>
+      </w:r>
+    </w:p>
+    <w:p>
+      <w:pPr>
+        <w:pStyle w:val="Caption"/>
+      </w:pPr>
+      <w:r>
+        <w:t xml:space="preserve">Figure </w:t>
+      </w:r>
+      <w:r>
+        <w:fldChar w:fldCharType="begin"/>
+      </w:r>
+      <w:r>
+        <w:instrText xml:space="preserve"> SEQ Figure \* ARABIC </w:instrText>
+      </w:r>
+      <w:r>
+        <w:fldChar w:fldCharType="separate"/>
+      </w:r>
+      <w:r>
+        <w:rPr>
+          <w:noProof/>
+        </w:rPr>
+        <w:t>3</w:t>
+      </w:r>
+      <w:r>
+        <w:fldChar w:fldCharType="end"/>
+      </w:r>
+      <w:r>
+        <w:t xml:space="preserve">: Distance (nm) du segment de croisière en fonction du carburant (lb) restant à 1500 </w:t>
+      </w:r>
+      <w:proofErr w:type="spellStart"/>
+      <w:r>
+        <w:t>ft</w:t>
+      </w:r>
+      <w:proofErr w:type="spellEnd"/>
+    </w:p>
+    <w:p>
+      <w:pPr>
+        <w:spacing w:line="360" w:lineRule="auto"/>
+      </w:pPr>
+      <w:r>
+        <w:t>En regardant le graphique il est possible de voir que c’est linéaire. La méthode de la bissection, avec une tolérance de 0.001 sur la différence des deux résultats, a été utilisée afin de trouver le point d’intersection avec le 2200 lb. Ainsi, les valeurs de carburant et distances ont été compilées et font partie du tableau</w:t>
+      </w:r>
+      <w:r>
+        <w:t xml:space="preserve"> 1</w:t>
+      </w:r>
+      <w:r>
+        <w:t xml:space="preserve">. Par la suite, nous avons effectué une vérification du poids obtenu avec tous nos calculs et le poids théorique que nous devrions obtenir. Le carburant consommé théorique s’élève à 13000 lb (Maximum </w:t>
+      </w:r>
+      <w:r>
+        <w:t>carburant</w:t>
+      </w:r>
+      <w:r>
+        <w:t>-</w:t>
+      </w:r>
+      <w:r>
+        <w:t>réserves</w:t>
+      </w:r>
+      <w:r>
+        <w:t>) et le carburant consommé de nos calculs donne aussi 13000 lb. Ainsi, il est possible de conclure que les résultats sont exacts.</w:t>
+      </w:r>
+    </w:p>
+    <w:p/>
+    <w:p>
+      <w:pPr>
+        <w:spacing w:line="360" w:lineRule="auto"/>
+      </w:pPr>
+      <w:r>
         <w:tab/>
       </w:r>
     </w:p>
@@ -308,7 +832,7 @@
       </w:pPr>
     </w:p>
     <w:sectPr>
-      <w:headerReference w:type="default" r:id="rId8"/>
+      <w:headerReference w:type="default" r:id="rId10"/>
       <w:pgSz w:w="12240" w:h="15840"/>
       <w:pgMar w:top="1440" w:right="1440" w:bottom="1440" w:left="1440" w:header="708" w:footer="708" w:gutter="0"/>
       <w:cols w:space="708"/>
@@ -957,6 +1481,25 @@
       <w:szCs w:val="18"/>
     </w:rPr>
   </w:style>
+  <w:style w:type="table" w:styleId="TableGrid">
+    <w:name w:val="Table Grid"/>
+    <w:basedOn w:val="TableNormal"/>
+    <w:uiPriority w:val="39"/>
+    <w:rsid w:val="00A95321"/>
+    <w:pPr>
+      <w:spacing w:after="0" w:line="240" w:lineRule="auto"/>
+    </w:pPr>
+    <w:tblPr>
+      <w:tblBorders>
+        <w:top w:val="single" w:sz="4" w:space="0" w:color="auto"/>
+        <w:left w:val="single" w:sz="4" w:space="0" w:color="auto"/>
+        <w:bottom w:val="single" w:sz="4" w:space="0" w:color="auto"/>
+        <w:right w:val="single" w:sz="4" w:space="0" w:color="auto"/>
+        <w:insideH w:val="single" w:sz="4" w:space="0" w:color="auto"/>
+        <w:insideV w:val="single" w:sz="4" w:space="0" w:color="auto"/>
+      </w:tblBorders>
+    </w:tblPr>
+  </w:style>
 </w:styles>
 </file>
 

--- a/TP3C.docx
+++ b/TP3C.docx
@@ -167,24 +167,14 @@
       <w:r>
         <w:t xml:space="preserve">Figure </w:t>
       </w:r>
-      <w:r>
-        <w:fldChar w:fldCharType="begin"/>
-      </w:r>
-      <w:r>
-        <w:instrText xml:space="preserve"> SEQ Figure \* ARABIC </w:instrText>
-      </w:r>
-      <w:r>
-        <w:fldChar w:fldCharType="separate"/>
-      </w:r>
-      <w:r>
-        <w:rPr>
-          <w:noProof/>
-        </w:rPr>
-        <w:t>1</w:t>
-      </w:r>
-      <w:r>
-        <w:fldChar w:fldCharType="end"/>
-      </w:r>
+      <w:fldSimple w:instr=" SEQ Figure \* ARABIC ">
+        <w:r>
+          <w:rPr>
+            <w:noProof/>
+          </w:rPr>
+          <w:t>1</w:t>
+        </w:r>
+      </w:fldSimple>
       <w:r>
         <w:t>: Calcul de l'endurance</w:t>
       </w:r>
@@ -381,24 +371,14 @@
       <w:r>
         <w:t xml:space="preserve">Figure </w:t>
       </w:r>
-      <w:r>
-        <w:fldChar w:fldCharType="begin"/>
-      </w:r>
-      <w:r>
-        <w:instrText xml:space="preserve"> SEQ Figure \* ARABIC </w:instrText>
-      </w:r>
-      <w:r>
-        <w:fldChar w:fldCharType="separate"/>
-      </w:r>
-      <w:r>
-        <w:rPr>
-          <w:noProof/>
-        </w:rPr>
-        <w:t>2</w:t>
-      </w:r>
-      <w:r>
-        <w:fldChar w:fldCharType="end"/>
-      </w:r>
+      <w:fldSimple w:instr=" SEQ Figure \* ARABIC ">
+        <w:r>
+          <w:rPr>
+            <w:noProof/>
+          </w:rPr>
+          <w:t>2</w:t>
+        </w:r>
+      </w:fldSimple>
       <w:r>
         <w:t>: Intégration du SAR sur le poids</w:t>
       </w:r>
@@ -433,24 +413,14 @@
       <w:r>
         <w:t xml:space="preserve">Tableau </w:t>
       </w:r>
-      <w:r>
-        <w:fldChar w:fldCharType="begin"/>
-      </w:r>
-      <w:r>
-        <w:instrText xml:space="preserve"> SEQ Tableau \* ARABIC </w:instrText>
-      </w:r>
-      <w:r>
-        <w:fldChar w:fldCharType="separate"/>
-      </w:r>
-      <w:r>
-        <w:rPr>
-          <w:noProof/>
-        </w:rPr>
-        <w:t>1</w:t>
-      </w:r>
-      <w:r>
-        <w:fldChar w:fldCharType="end"/>
-      </w:r>
+      <w:fldSimple w:instr=" SEQ Tableau \* ARABIC ">
+        <w:r>
+          <w:rPr>
+            <w:noProof/>
+          </w:rPr>
+          <w:t>1</w:t>
+        </w:r>
+      </w:fldSimple>
       <w:r>
         <w:t>: Données réponses</w:t>
       </w:r>
@@ -652,12 +622,21 @@
         <w:spacing w:line="360" w:lineRule="auto"/>
       </w:pPr>
       <w:r>
-        <w:t xml:space="preserve">Afin de débuter les calculs pour la partie 3, nous avons calculé tous les poids. Ainsi, nous avons obtenu le poids au décollage, </w:t>
+        <w:t>Afin de débuter les calculs pour la partie 3, nous avons calculé tous les poids</w:t>
+      </w:r>
+      <w:r>
+        <w:t xml:space="preserve"> pouvant être déterminés sans itération (approche déterministe)</w:t>
+      </w:r>
+      <w:r>
+        <w:t xml:space="preserve">. Ainsi, nous avons obtenu le poids au décollage, </w:t>
       </w:r>
       <w:r>
         <w:t>au début de la montée, à la fin de l’approche et à l’atterrissage</w:t>
       </w:r>
       <w:r>
+        <w:t xml:space="preserve"> en utilisant les données spécifiques de l’avion (ex : MXFUEL) et les données de l’énoncé (ex : carburant pour le taxi avant décollage et le décollage jusqu’à 1500’ enlevés au carburant total pour déterminer le poids pour commencer les calculs de montée</w:t>
+      </w:r>
+      <w:r>
         <w:t>.</w:t>
       </w:r>
       <w:r>
@@ -669,15 +648,37 @@
         <w:spacing w:line="360" w:lineRule="auto"/>
       </w:pPr>
       <w:r>
-        <w:t xml:space="preserve">Par la suite, la montée, la section déjà déterminée par les variables de l’énoncé, a été analysée. En effet, les paramètres de poids, de distance et de consommation de carburant ont été notés. Certains de ces valeurs se retrouvent dans le tableau ci-dessus. La fonction montée/descente du TP3A a été utilisée. Cependant, étant donné les requis de l’énoncé voulant que l’altitude de croisière, donc l’altitude de fin de montée, soit en termes de flight </w:t>
+        <w:t xml:space="preserve">Par la suite, la montée, la section déjà déterminée par les variables de l’énoncé, a été analysée. En effet, les paramètres de poids, de distance et de consommation de carburant ont été notés. Certains de ces valeurs se retrouvent dans le tableau ci-dessus. La fonction montée/descente du TP3A a été utilisée. Cependant, étant donné les requis de l’énoncé voulant que l’altitude de croisière, donc l’altitude de fin de montée, soit en termes de </w:t>
+      </w:r>
+      <w:r>
+        <w:t>F</w:t>
+      </w:r>
+      <w:r>
+        <w:t>light L</w:t>
       </w:r>
       <w:proofErr w:type="spellStart"/>
       <w:r>
-        <w:t>Level</w:t>
+        <w:t>evel</w:t>
       </w:r>
       <w:proofErr w:type="spellEnd"/>
       <w:r>
-        <w:t xml:space="preserve">, donc au 1000 pieds près, le code a dû être ajusté. </w:t>
+        <w:t xml:space="preserve">, donc au 1000 pieds près, le code </w:t>
+      </w:r>
+      <w:r>
+        <w:t xml:space="preserve">du TP3A </w:t>
+      </w:r>
+      <w:r>
+        <w:t>a dû être ajusté</w:t>
+      </w:r>
+      <w:r>
+        <w:t xml:space="preserve"> ainsi : le calcul d’incrémentation des données de distance, de carburant et de temps est interrompu </w:t>
+      </w:r>
+      <w:r>
+        <w:lastRenderedPageBreak/>
+        <w:t>lorsque le pré-calcul du taux de montée atteint pour le prochain FL ne respecte pas la condition de taux de montée minimal</w:t>
+      </w:r>
+      <w:r>
+        <w:t xml:space="preserve">. </w:t>
       </w:r>
     </w:p>
     <w:p>
@@ -688,11 +689,19 @@
         <w:t>En ce qui a trait à la croisière et la descente, tout était une question d’optimisation. En effet, afin de maximiser la distance parcourue avec les données de l’énoncé, il faut maximiser la distance en croisière tout en s’assurant de garder la quantité de carburant nécessaire à la descente.</w:t>
       </w:r>
       <w:r>
-        <w:t xml:space="preserve"> Ainsi, le graphique ci-</w:t>
-      </w:r>
-      <w:r>
-        <w:lastRenderedPageBreak/>
-        <w:t xml:space="preserve">dessous a été créé afin d’observer la relation entre la distance parcourue dans le segment croisière et le carburant restant à la fin de la descente. La ligne verticale représente la quantité de carburant qui devrait restée au début de l’approche, soit 2200 lb. </w:t>
+        <w:t xml:space="preserve"> Ainsi, le graphique ci-dessous a été créé afin d’observer la relation entre la distance parcourue dans le segment croisière et le carburant restant à la fin de la descente. La ligne verticale représente la quantité de carburant qui devrait rest</w:t>
+      </w:r>
+      <w:r>
+        <w:t>er</w:t>
+      </w:r>
+      <w:r>
+        <w:t xml:space="preserve"> au début de l’approche, soit 2200 lb</w:t>
+      </w:r>
+      <w:r>
+        <w:t xml:space="preserve"> (2000 lb de réserve + 200 lb pour approche à partir de 1500’)</w:t>
+      </w:r>
+      <w:r>
+        <w:t xml:space="preserve">. </w:t>
       </w:r>
     </w:p>
     <w:p>
@@ -761,24 +770,14 @@
       <w:r>
         <w:t xml:space="preserve">Figure </w:t>
       </w:r>
-      <w:r>
-        <w:fldChar w:fldCharType="begin"/>
-      </w:r>
-      <w:r>
-        <w:instrText xml:space="preserve"> SEQ Figure \* ARABIC </w:instrText>
-      </w:r>
-      <w:r>
-        <w:fldChar w:fldCharType="separate"/>
-      </w:r>
-      <w:r>
-        <w:rPr>
-          <w:noProof/>
-        </w:rPr>
-        <w:t>3</w:t>
-      </w:r>
-      <w:r>
-        <w:fldChar w:fldCharType="end"/>
-      </w:r>
+      <w:fldSimple w:instr=" SEQ Figure \* ARABIC ">
+        <w:r>
+          <w:rPr>
+            <w:noProof/>
+          </w:rPr>
+          <w:t>3</w:t>
+        </w:r>
+      </w:fldSimple>
       <w:r>
         <w:t xml:space="preserve">: Distance (nm) du segment de croisière en fonction du carburant (lb) restant à 1500 </w:t>
       </w:r>
@@ -791,9 +790,24 @@
     <w:p>
       <w:pPr>
         <w:spacing w:line="360" w:lineRule="auto"/>
-      </w:pPr>
-      <w:r>
-        <w:t>En regardant le graphique il est possible de voir que c’est linéaire. La méthode de la bissection, avec une tolérance de 0.001 sur la différence des deux résultats, a été utilisée afin de trouver le point d’intersection avec le 2200 lb. Ainsi, les valeurs de carburant et distances ont été compilées et font partie du tableau</w:t>
+        <w:rPr>
+          <w:rFonts w:cstheme="minorHAnsi"/>
+        </w:rPr>
+      </w:pPr>
+      <w:r>
+        <w:t xml:space="preserve">En regardant le graphique il est possible de voir que c’est </w:t>
+      </w:r>
+      <w:r>
+        <w:t>quasi-</w:t>
+      </w:r>
+      <w:r>
+        <w:t>linéaire. La méthode de la bissection, avec une tolérance de 0.001 sur la différence des deux résultats, a été utilisée afin de trouver le point d’intersection avec le 2200 lb. Ainsi, les valeurs de carburant et</w:t>
+      </w:r>
+      <w:r>
+        <w:t xml:space="preserve"> de</w:t>
+      </w:r>
+      <w:r>
+        <w:t xml:space="preserve"> distances ont été compilées et font partie du tableau</w:t>
       </w:r>
       <w:r>
         <w:t xml:space="preserve"> 1</w:t>
@@ -811,25 +825,17 @@
         <w:t>réserves</w:t>
       </w:r>
       <w:r>
-        <w:t>) et le carburant consommé de nos calculs donne aussi 13000 lb. Ainsi, il est possible de conclure que les résultats sont exacts.</w:t>
-      </w:r>
-    </w:p>
-    <w:p/>
-    <w:p>
-      <w:pPr>
-        <w:spacing w:line="360" w:lineRule="auto"/>
-      </w:pPr>
-      <w:r>
-        <w:tab/>
-      </w:r>
-    </w:p>
-    <w:p>
-      <w:pPr>
-        <w:spacing w:line="360" w:lineRule="auto"/>
-        <w:rPr>
-          <w:rFonts w:cstheme="minorHAnsi"/>
-        </w:rPr>
-      </w:pPr>
+        <w:t xml:space="preserve">) et le carburant consommé de nos calculs donne aussi 13000 lb. Ainsi, il est possible de conclure que les résultats sont </w:t>
+      </w:r>
+      <w:r>
+        <w:t>cohérents</w:t>
+      </w:r>
+      <w:r>
+        <w:t>.</w:t>
+      </w:r>
+      <w:r>
+        <w:t xml:space="preserve"> Une source d’erreur potentielle serait liée au pas utilisé pour l’incrémentation dans le TP3A (montée/descente) utilisé : 100’.</w:t>
+      </w:r>
     </w:p>
     <w:sectPr>
       <w:headerReference w:type="default" r:id="rId10"/>
